--- a/DevOps/Docker and Kubernetes The Complete Guide/Section 4 Making Real Projects with Docker/42. A Few Planned Errors.docx
+++ b/DevOps/Docker and Kubernetes The Complete Guide/Section 4 Making Real Projects with Docker/42. A Few Planned Errors.docx
@@ -11,6 +11,213 @@
         </w:numPr>
         <w:ind w:left="426"/>
       </w:pPr>
+      <w:r>
+        <w:rPr>
+          <w:noProof/>
+        </w:rPr>
+        <w:drawing>
+          <wp:inline distT="0" distB="0" distL="0" distR="0">
+            <wp:extent cx="7310103" cy="3087231"/>
+            <wp:effectExtent l="19050" t="19050" r="24147" b="17919"/>
+            <wp:docPr id="1" name="Picture 1"/>
+            <wp:cNvGraphicFramePr>
+              <a:graphicFrameLocks xmlns:a="http://schemas.openxmlformats.org/drawingml/2006/main" noChangeAspect="1"/>
+            </wp:cNvGraphicFramePr>
+            <a:graphic xmlns:a="http://schemas.openxmlformats.org/drawingml/2006/main">
+              <a:graphicData uri="http://schemas.openxmlformats.org/drawingml/2006/picture">
+                <pic:pic xmlns:pic="http://schemas.openxmlformats.org/drawingml/2006/picture">
+                  <pic:nvPicPr>
+                    <pic:cNvPr id="0" name="Picture 1"/>
+                    <pic:cNvPicPr>
+                      <a:picLocks noChangeAspect="1" noChangeArrowheads="1"/>
+                    </pic:cNvPicPr>
+                  </pic:nvPicPr>
+                  <pic:blipFill>
+                    <a:blip r:embed="rId6"/>
+                    <a:srcRect/>
+                    <a:stretch>
+                      <a:fillRect/>
+                    </a:stretch>
+                  </pic:blipFill>
+                  <pic:spPr bwMode="auto">
+                    <a:xfrm>
+                      <a:off x="0" y="0"/>
+                      <a:ext cx="7312445" cy="3088220"/>
+                    </a:xfrm>
+                    <a:prstGeom prst="rect">
+                      <a:avLst/>
+                    </a:prstGeom>
+                    <a:noFill/>
+                    <a:ln w="9525">
+                      <a:solidFill>
+                        <a:srgbClr val="FF0000"/>
+                      </a:solidFill>
+                      <a:miter lim="800000"/>
+                      <a:headEnd/>
+                      <a:tailEnd/>
+                    </a:ln>
+                  </pic:spPr>
+                </pic:pic>
+              </a:graphicData>
+            </a:graphic>
+          </wp:inline>
+        </w:drawing>
+      </w:r>
+      <w:r>
+        <w:rPr>
+          <w:noProof/>
+        </w:rPr>
+        <w:drawing>
+          <wp:inline distT="0" distB="0" distL="0" distR="0">
+            <wp:extent cx="7308234" cy="920134"/>
+            <wp:effectExtent l="19050" t="19050" r="26016" b="13316"/>
+            <wp:docPr id="4" name="Picture 4"/>
+            <wp:cNvGraphicFramePr>
+              <a:graphicFrameLocks xmlns:a="http://schemas.openxmlformats.org/drawingml/2006/main" noChangeAspect="1"/>
+            </wp:cNvGraphicFramePr>
+            <a:graphic xmlns:a="http://schemas.openxmlformats.org/drawingml/2006/main">
+              <a:graphicData uri="http://schemas.openxmlformats.org/drawingml/2006/picture">
+                <pic:pic xmlns:pic="http://schemas.openxmlformats.org/drawingml/2006/picture">
+                  <pic:nvPicPr>
+                    <pic:cNvPr id="0" name="Picture 4"/>
+                    <pic:cNvPicPr>
+                      <a:picLocks noChangeAspect="1" noChangeArrowheads="1"/>
+                    </pic:cNvPicPr>
+                  </pic:nvPicPr>
+                  <pic:blipFill>
+                    <a:blip r:embed="rId7"/>
+                    <a:srcRect/>
+                    <a:stretch>
+                      <a:fillRect/>
+                    </a:stretch>
+                  </pic:blipFill>
+                  <pic:spPr bwMode="auto">
+                    <a:xfrm>
+                      <a:off x="0" y="0"/>
+                      <a:ext cx="7333301" cy="923290"/>
+                    </a:xfrm>
+                    <a:prstGeom prst="rect">
+                      <a:avLst/>
+                    </a:prstGeom>
+                    <a:noFill/>
+                    <a:ln w="9525">
+                      <a:solidFill>
+                        <a:srgbClr val="FF0000"/>
+                      </a:solidFill>
+                      <a:miter lim="800000"/>
+                      <a:headEnd/>
+                      <a:tailEnd/>
+                    </a:ln>
+                  </pic:spPr>
+                </pic:pic>
+              </a:graphicData>
+            </a:graphic>
+          </wp:inline>
+        </w:drawing>
+      </w:r>
+    </w:p>
+    <w:p>
+      <w:pPr>
+        <w:pStyle w:val="ListParagraph"/>
+        <w:numPr>
+          <w:ilvl w:val="0"/>
+          <w:numId w:val="11"/>
+        </w:numPr>
+        <w:ind w:left="426"/>
+      </w:pPr>
+      <w:r>
+        <w:t>OK, so we have got some source code and we have to wrap all that inside a Docker Container.</w:t>
+      </w:r>
+    </w:p>
+    <w:p>
+      <w:pPr>
+        <w:pStyle w:val="ListParagraph"/>
+        <w:numPr>
+          <w:ilvl w:val="0"/>
+          <w:numId w:val="11"/>
+        </w:numPr>
+        <w:ind w:left="426"/>
+      </w:pPr>
+      <w:r>
+        <w:t>Let me tell you first how we’re going to start a node.js app inside a container.</w:t>
+      </w:r>
+      <w:r>
+        <w:t xml:space="preserve"> </w:t>
+      </w:r>
+      <w:r>
+        <w:rPr>
+          <w:noProof/>
+        </w:rPr>
+        <w:drawing>
+          <wp:inline distT="0" distB="0" distL="0" distR="0">
+            <wp:extent cx="5942657" cy="1887648"/>
+            <wp:effectExtent l="19050" t="19050" r="19993" b="17352"/>
+            <wp:docPr id="7" name="Picture 7"/>
+            <wp:cNvGraphicFramePr>
+              <a:graphicFrameLocks xmlns:a="http://schemas.openxmlformats.org/drawingml/2006/main" noChangeAspect="1"/>
+            </wp:cNvGraphicFramePr>
+            <a:graphic xmlns:a="http://schemas.openxmlformats.org/drawingml/2006/main">
+              <a:graphicData uri="http://schemas.openxmlformats.org/drawingml/2006/picture">
+                <pic:pic xmlns:pic="http://schemas.openxmlformats.org/drawingml/2006/picture">
+                  <pic:nvPicPr>
+                    <pic:cNvPr id="0" name="Picture 7"/>
+                    <pic:cNvPicPr>
+                      <a:picLocks noChangeAspect="1" noChangeArrowheads="1"/>
+                    </pic:cNvPicPr>
+                  </pic:nvPicPr>
+                  <pic:blipFill>
+                    <a:blip r:embed="rId8"/>
+                    <a:srcRect/>
+                    <a:stretch>
+                      <a:fillRect/>
+                    </a:stretch>
+                  </pic:blipFill>
+                  <pic:spPr bwMode="auto">
+                    <a:xfrm>
+                      <a:off x="0" y="0"/>
+                      <a:ext cx="5943600" cy="1887948"/>
+                    </a:xfrm>
+                    <a:prstGeom prst="rect">
+                      <a:avLst/>
+                    </a:prstGeom>
+                    <a:noFill/>
+                    <a:ln w="9525">
+                      <a:solidFill>
+                        <a:srgbClr val="FF0000"/>
+                      </a:solidFill>
+                      <a:miter lim="800000"/>
+                      <a:headEnd/>
+                      <a:tailEnd/>
+                    </a:ln>
+                  </pic:spPr>
+                </pic:pic>
+              </a:graphicData>
+            </a:graphic>
+          </wp:inline>
+        </w:drawing>
+      </w:r>
+    </w:p>
+    <w:p>
+      <w:pPr>
+        <w:pStyle w:val="ListParagraph"/>
+        <w:numPr>
+          <w:ilvl w:val="0"/>
+          <w:numId w:val="11"/>
+        </w:numPr>
+        <w:ind w:left="426"/>
+      </w:pPr>
+      <w:r>
+        <w:t>You need to know about two commands. One to install the dependencies and 2</w:t>
+      </w:r>
+      <w:r>
+        <w:rPr>
+          <w:vertAlign w:val="superscript"/>
+        </w:rPr>
+        <w:t>nd</w:t>
+      </w:r>
+      <w:r>
+        <w:t xml:space="preserve"> to start the app.</w:t>
+      </w:r>
       <w:r>
         <w:rPr>
           <w:noProof/>
@@ -33,7 +240,7 @@
                     </pic:cNvPicPr>
                   </pic:nvPicPr>
                   <pic:blipFill>
-                    <a:blip r:embed="rId6"/>
+                    <a:blip r:embed="rId9"/>
                     <a:srcRect/>
                     <a:stretch>
                       <a:fillRect/>
@@ -77,6 +284,7 @@
         <w:rPr>
           <w:noProof/>
         </w:rPr>
+        <w:lastRenderedPageBreak/>
         <w:drawing>
           <wp:inline distT="0" distB="0" distL="0" distR="0">
             <wp:extent cx="7229682" cy="2199992"/>
@@ -95,7 +303,7 @@
                     </pic:cNvPicPr>
                   </pic:nvPicPr>
                   <pic:blipFill>
-                    <a:blip r:embed="rId7"/>
+                    <a:blip r:embed="rId10"/>
                     <a:srcRect/>
                     <a:stretch>
                       <a:fillRect/>
@@ -157,7 +365,7 @@
                     </pic:cNvPicPr>
                   </pic:nvPicPr>
                   <pic:blipFill>
-                    <a:blip r:embed="rId8"/>
+                    <a:blip r:embed="rId11"/>
                     <a:srcRect/>
                     <a:stretch>
                       <a:fillRect/>
@@ -219,7 +427,7 @@
                     </pic:cNvPicPr>
                   </pic:nvPicPr>
                   <pic:blipFill>
-                    <a:blip r:embed="rId9"/>
+                    <a:blip r:embed="rId12"/>
                     <a:srcRect/>
                     <a:stretch>
                       <a:fillRect/>
@@ -268,11 +476,10 @@
           <w:szCs w:val="9"/>
           <w:shd w:val="clear" w:color="auto" w:fill="FFFFFF"/>
         </w:rPr>
-        <w:lastRenderedPageBreak/>
         <w:drawing>
           <wp:inline distT="0" distB="0" distL="0" distR="0">
-            <wp:extent cx="7651115" cy="2904403"/>
-            <wp:effectExtent l="19050" t="0" r="6985" b="0"/>
+            <wp:extent cx="7213154" cy="2904475"/>
+            <wp:effectExtent l="19050" t="19050" r="25846" b="10175"/>
             <wp:docPr id="133" name="Picture 133"/>
             <wp:cNvGraphicFramePr>
               <a:graphicFrameLocks xmlns:a="http://schemas.openxmlformats.org/drawingml/2006/main" noChangeAspect="1"/>
@@ -287,7 +494,7 @@
                     </pic:cNvPicPr>
                   </pic:nvPicPr>
                   <pic:blipFill>
-                    <a:blip r:embed="rId10"/>
+                    <a:blip r:embed="rId13"/>
                     <a:srcRect/>
                     <a:stretch>
                       <a:fillRect/>
@@ -296,14 +503,16 @@
                   <pic:spPr bwMode="auto">
                     <a:xfrm>
                       <a:off x="0" y="0"/>
-                      <a:ext cx="7651115" cy="2904403"/>
+                      <a:ext cx="7212976" cy="2904403"/>
                     </a:xfrm>
                     <a:prstGeom prst="rect">
                       <a:avLst/>
                     </a:prstGeom>
                     <a:noFill/>
                     <a:ln w="9525">
-                      <a:noFill/>
+                      <a:solidFill>
+                        <a:srgbClr val="FF0000"/>
+                      </a:solidFill>
                       <a:miter lim="800000"/>
                       <a:headEnd/>
                       <a:tailEnd/>
@@ -314,6 +523,30 @@
             </a:graphic>
           </wp:inline>
         </w:drawing>
+      </w:r>
+    </w:p>
+    <w:p>
+      <w:pPr>
+        <w:pStyle w:val="ListParagraph"/>
+        <w:numPr>
+          <w:ilvl w:val="0"/>
+          <w:numId w:val="11"/>
+        </w:numPr>
+        <w:ind w:left="426"/>
+      </w:pPr>
+      <w:proofErr w:type="gramStart"/>
+      <w:r>
+        <w:t>docker</w:t>
+      </w:r>
+      <w:proofErr w:type="gramEnd"/>
+      <w:r>
+        <w:t xml:space="preserve"> build . </w:t>
+      </w:r>
+      <w:r>
+        <w:sym w:font="Wingdings" w:char="F0E8"/>
+      </w:r>
+      <w:r>
+        <w:t xml:space="preserve"> dot is the build context.</w:t>
       </w:r>
     </w:p>
     <w:sectPr>

--- a/DevOps/Docker and Kubernetes The Complete Guide/Section 4 Making Real Projects with Docker/42. A Few Planned Errors.docx
+++ b/DevOps/Docker and Kubernetes The Complete Guide/Section 4 Making Real Projects with Docker/42. A Few Planned Errors.docx
@@ -546,7 +546,25 @@
         <w:sym w:font="Wingdings" w:char="F0E8"/>
       </w:r>
       <w:r>
-        <w:t xml:space="preserve"> dot is the build context.</w:t>
+        <w:t xml:space="preserve"> </w:t>
+      </w:r>
+      <w:proofErr w:type="gramStart"/>
+      <w:r>
+        <w:t>dot</w:t>
+      </w:r>
+      <w:proofErr w:type="gramEnd"/>
+      <w:r>
+        <w:t xml:space="preserve"> is the </w:t>
+      </w:r>
+      <w:r>
+        <w:rPr>
+          <w:b/>
+          <w:color w:val="1F497D" w:themeColor="text2"/>
+        </w:rPr>
+        <w:t>build context</w:t>
+      </w:r>
+      <w:r>
+        <w:t>.</w:t>
       </w:r>
     </w:p>
     <w:sectPr>
